--- a/BI Tasks/MiBroKi Money Transfer  (Iryna Bradzetskaya)/Docs/BI Solution Proposal.docx
+++ b/BI Tasks/MiBroKi Money Transfer  (Iryna Bradzetskaya)/Docs/BI Solution Proposal.docx
@@ -146,6 +146,7 @@
           <w:szCs w:val="96"/>
         </w:rPr>
       </w:pPr>
+      <w:proofErr w:type="spellStart"/>
       <w:r>
         <w:rPr>
           <w:rFonts w:cs="Times New Roman"/>
@@ -156,6 +157,7 @@
         </w:rPr>
         <w:t>MiBroKi</w:t>
       </w:r>
+      <w:proofErr w:type="spellEnd"/>
       <w:r>
         <w:rPr>
           <w:rFonts w:cs="Times New Roman"/>
@@ -186,7 +188,6 @@
           <w:sz w:val="44"/>
         </w:rPr>
       </w:pPr>
-      <w:bookmarkStart w:id="1" w:name="_GoBack"/>
       <w:r>
         <w:rPr>
           <w:b/>
@@ -195,7 +196,6 @@
         <w:t>BI Solution Proposal</w:t>
       </w:r>
     </w:p>
-    <w:bookmarkEnd w:id="1"/>
     <w:p>
       <w:pPr>
         <w:jc w:val="right"/>
@@ -367,6 +367,7 @@
                 <w:sz w:val="24"/>
               </w:rPr>
             </w:pPr>
+            <w:proofErr w:type="spellStart"/>
             <w:r>
               <w:rPr>
                 <w:rFonts w:cs="Arial"/>
@@ -374,8 +375,29 @@
                 <w:iCs/>
                 <w:sz w:val="24"/>
               </w:rPr>
-              <w:t>Kyril Bucha</w:t>
-            </w:r>
+              <w:t>Kyril</w:t>
+            </w:r>
+            <w:proofErr w:type="spellEnd"/>
+            <w:r>
+              <w:rPr>
+                <w:rFonts w:cs="Arial"/>
+                <w:i/>
+                <w:iCs/>
+                <w:sz w:val="24"/>
+              </w:rPr>
+              <w:t xml:space="preserve"> </w:t>
+            </w:r>
+            <w:proofErr w:type="spellStart"/>
+            <w:r>
+              <w:rPr>
+                <w:rFonts w:cs="Arial"/>
+                <w:i/>
+                <w:iCs/>
+                <w:sz w:val="24"/>
+              </w:rPr>
+              <w:t>Bucha</w:t>
+            </w:r>
+            <w:proofErr w:type="spellEnd"/>
           </w:p>
         </w:tc>
       </w:tr>
@@ -439,8 +461,19 @@
                 <w:iCs/>
                 <w:sz w:val="24"/>
               </w:rPr>
-              <w:t>Irina Brodetskaya</w:t>
-            </w:r>
+              <w:t xml:space="preserve">Irina </w:t>
+            </w:r>
+            <w:proofErr w:type="spellStart"/>
+            <w:r>
+              <w:rPr>
+                <w:rFonts w:cs="Arial"/>
+                <w:i/>
+                <w:iCs/>
+                <w:sz w:val="24"/>
+              </w:rPr>
+              <w:t>Brodetskaya</w:t>
+            </w:r>
+            <w:proofErr w:type="spellEnd"/>
           </w:p>
         </w:tc>
       </w:tr>
@@ -564,7 +597,7 @@
           <w:szCs w:val="24"/>
         </w:rPr>
       </w:pPr>
-      <w:bookmarkStart w:id="2" w:name="_Toc320774874"/>
+      <w:bookmarkStart w:id="1" w:name="_Toc320774874"/>
       <w:r>
         <w:rPr>
           <w:rFonts w:asciiTheme="minorHAnsi" w:hAnsiTheme="minorHAnsi"/>
@@ -573,7 +606,7 @@
         </w:rPr>
         <w:t>Star Logical Diagram</w:t>
       </w:r>
-      <w:bookmarkEnd w:id="2"/>
+      <w:bookmarkEnd w:id="1"/>
     </w:p>
     <w:p>
       <w:pPr>
@@ -605,9 +638,9 @@
         </w:rPr>
         <w:drawing>
           <wp:inline distT="0" distB="0" distL="0" distR="0">
-            <wp:extent cx="5486400" cy="3571240"/>
-            <wp:effectExtent l="0" t="0" r="0" b="0"/>
-            <wp:docPr id="5" name="Picture 5"/>
+            <wp:extent cx="5486400" cy="3749040"/>
+            <wp:effectExtent l="0" t="0" r="0" b="3810"/>
+            <wp:docPr id="2" name="Picture 2"/>
             <wp:cNvGraphicFramePr>
               <a:graphicFrameLocks xmlns:a="http://schemas.openxmlformats.org/drawingml/2006/main" noChangeAspect="1"/>
             </wp:cNvGraphicFramePr>
@@ -615,7 +648,7 @@
               <a:graphicData uri="http://schemas.openxmlformats.org/drawingml/2006/picture">
                 <pic:pic xmlns:pic="http://schemas.openxmlformats.org/drawingml/2006/picture">
                   <pic:nvPicPr>
-                    <pic:cNvPr id="0" name="Picture 5"/>
+                    <pic:cNvPr id="0" name="Picture 2"/>
                     <pic:cNvPicPr>
                       <a:picLocks noChangeAspect="1" noChangeArrowheads="1"/>
                     </pic:cNvPicPr>
@@ -636,7 +669,7 @@
                   <pic:spPr bwMode="auto">
                     <a:xfrm>
                       <a:off x="0" y="0"/>
-                      <a:ext cx="5486400" cy="3571240"/>
+                      <a:ext cx="5486400" cy="3749040"/>
                     </a:xfrm>
                     <a:prstGeom prst="rect">
                       <a:avLst/>
@@ -780,10 +813,10 @@
               <w:t>CUSTOMERS</w:t>
             </w:r>
             <w:r>
-              <w:t>_SCD</w:t>
-            </w:r>
-            <w:r>
-              <w:t xml:space="preserve"> – there is full information about user</w:t>
+              <w:t xml:space="preserve"> </w:t>
+            </w:r>
+            <w:r>
+              <w:t>– there is full information about user</w:t>
             </w:r>
           </w:p>
         </w:tc>
@@ -1124,17 +1157,20 @@
           <w:szCs w:val="24"/>
         </w:rPr>
       </w:pPr>
-      <w:bookmarkStart w:id="3" w:name="_Toc320774875"/>
+      <w:bookmarkStart w:id="2" w:name="_Toc320774875"/>
       <w:r>
         <w:rPr>
+          <w:rFonts w:ascii="Arial" w:eastAsia="Times New Roman" w:hAnsi="Arial" w:cs="Times New Roman"/>
+          <w:b/>
           <w:noProof/>
-          <w:sz w:val="16"/>
+          <w:sz w:val="24"/>
+          <w:szCs w:val="24"/>
         </w:rPr>
         <w:drawing>
-          <wp:inline distT="0" distB="0" distL="0" distR="0" wp14:anchorId="358C02EC" wp14:editId="5758D879">
-            <wp:extent cx="5796915" cy="5245100"/>
-            <wp:effectExtent l="0" t="0" r="0" b="0"/>
-            <wp:docPr id="6" name="Picture 6"/>
+          <wp:inline distT="0" distB="0" distL="0" distR="0">
+            <wp:extent cx="5495925" cy="5172075"/>
+            <wp:effectExtent l="0" t="0" r="9525" b="9525"/>
+            <wp:docPr id="1" name="Picture 1"/>
             <wp:cNvGraphicFramePr>
               <a:graphicFrameLocks xmlns:a="http://schemas.openxmlformats.org/drawingml/2006/main" noChangeAspect="1"/>
             </wp:cNvGraphicFramePr>
@@ -1142,7 +1178,7 @@
               <a:graphicData uri="http://schemas.openxmlformats.org/drawingml/2006/picture">
                 <pic:pic xmlns:pic="http://schemas.openxmlformats.org/drawingml/2006/picture">
                   <pic:nvPicPr>
-                    <pic:cNvPr id="0" name="Picture 6"/>
+                    <pic:cNvPr id="0" name="Picture 1"/>
                     <pic:cNvPicPr>
                       <a:picLocks noChangeAspect="1" noChangeArrowheads="1"/>
                     </pic:cNvPicPr>
@@ -1163,7 +1199,7 @@
                   <pic:spPr bwMode="auto">
                     <a:xfrm>
                       <a:off x="0" y="0"/>
-                      <a:ext cx="5796915" cy="5245100"/>
+                      <a:ext cx="5495925" cy="5172075"/>
                     </a:xfrm>
                     <a:prstGeom prst="rect">
                       <a:avLst/>
@@ -1229,7 +1265,7 @@
         </w:rPr>
         <w:t>Physical diagram</w:t>
       </w:r>
-      <w:bookmarkEnd w:id="3"/>
+      <w:bookmarkEnd w:id="2"/>
     </w:p>
     <w:p>
       <w:pPr>
@@ -1246,13 +1282,12 @@
       <w:r>
         <w:rPr>
           <w:noProof/>
-          <w:sz w:val="16"/>
         </w:rPr>
         <w:drawing>
-          <wp:inline distT="0" distB="0" distL="0" distR="0">
-            <wp:extent cx="6145530" cy="5050155"/>
-            <wp:effectExtent l="0" t="0" r="7620" b="0"/>
-            <wp:docPr id="9" name="Picture 9"/>
+          <wp:inline distT="0" distB="0" distL="0" distR="0" wp14:anchorId="57712F20" wp14:editId="2C29B026">
+            <wp:extent cx="6152515" cy="5628694"/>
+            <wp:effectExtent l="0" t="0" r="635" b="0"/>
+            <wp:docPr id="17" name="Picture 17"/>
             <wp:cNvGraphicFramePr>
               <a:graphicFrameLocks xmlns:a="http://schemas.openxmlformats.org/drawingml/2006/main" noChangeAspect="1"/>
             </wp:cNvGraphicFramePr>
@@ -1260,7 +1295,7 @@
               <a:graphicData uri="http://schemas.openxmlformats.org/drawingml/2006/picture">
                 <pic:pic xmlns:pic="http://schemas.openxmlformats.org/drawingml/2006/picture">
                   <pic:nvPicPr>
-                    <pic:cNvPr id="0" name="Picture 8"/>
+                    <pic:cNvPr id="0" name="Picture 17"/>
                     <pic:cNvPicPr>
                       <a:picLocks noChangeAspect="1" noChangeArrowheads="1"/>
                     </pic:cNvPicPr>
@@ -1281,7 +1316,7 @@
                   <pic:spPr bwMode="auto">
                     <a:xfrm>
                       <a:off x="0" y="0"/>
-                      <a:ext cx="6145530" cy="5050155"/>
+                      <a:ext cx="6152515" cy="5628694"/>
                     </a:xfrm>
                     <a:prstGeom prst="rect">
                       <a:avLst/>
@@ -2053,7 +2088,21 @@
               <w:rPr>
                 <w:rFonts w:asciiTheme="minorHAnsi" w:hAnsiTheme="minorHAnsi"/>
               </w:rPr>
-              <w:t>Dimension table with full information about all countries, regions, subregions and some other classifications.</w:t>
+              <w:t xml:space="preserve">Dimension table with full information about all countries, regions, </w:t>
+            </w:r>
+            <w:proofErr w:type="spellStart"/>
+            <w:r>
+              <w:rPr>
+                <w:rFonts w:asciiTheme="minorHAnsi" w:hAnsiTheme="minorHAnsi"/>
+              </w:rPr>
+              <w:t>subregions</w:t>
+            </w:r>
+            <w:proofErr w:type="spellEnd"/>
+            <w:r>
+              <w:rPr>
+                <w:rFonts w:asciiTheme="minorHAnsi" w:hAnsiTheme="minorHAnsi"/>
+              </w:rPr>
+              <w:t xml:space="preserve"> and some other classifications.</w:t>
             </w:r>
           </w:p>
         </w:tc>
@@ -2108,7 +2157,7 @@
                 <w:b/>
                 <w:color w:val="1F4E79" w:themeColor="accent1" w:themeShade="80"/>
               </w:rPr>
-              <w:t>DIM_CUSTOMERS_SCD</w:t>
+              <w:t>DIM_CUSTOMERS</w:t>
             </w:r>
           </w:p>
         </w:tc>
@@ -2130,7 +2179,13 @@
               <w:rPr>
                 <w:rFonts w:asciiTheme="minorHAnsi" w:hAnsiTheme="minorHAnsi"/>
               </w:rPr>
-              <w:t>SCD2</w:t>
+              <w:t>S</w:t>
+            </w:r>
+            <w:r>
+              <w:rPr>
+                <w:rFonts w:asciiTheme="minorHAnsi" w:hAnsiTheme="minorHAnsi"/>
+              </w:rPr>
+              <w:t>CD</w:t>
             </w:r>
           </w:p>
         </w:tc>
@@ -3127,9 +3182,6 @@
         </w:rPr>
       </w:pPr>
       <w:r>
-        <w:rPr>
-          <w:lang w:val="de-DE"/>
-        </w:rPr>
         <w:lastRenderedPageBreak/>
         <w:t xml:space="preserve">  </w:t>
       </w:r>
@@ -3140,7 +3192,7 @@
         </w:rPr>
         <w:t xml:space="preserve">Dimensions </w:t>
       </w:r>
-      <w:bookmarkStart w:id="4" w:name="_Hlk320506521"/>
+      <w:bookmarkStart w:id="3" w:name="_Hlk320506521"/>
       <w:r>
         <w:rPr>
           <w:sz w:val="24"/>
@@ -3148,7 +3200,7 @@
         </w:rPr>
         <w:t>Hierarchies</w:t>
       </w:r>
-      <w:bookmarkEnd w:id="4"/>
+      <w:bookmarkEnd w:id="3"/>
     </w:p>
     <w:p>
       <w:pPr>
@@ -3211,7 +3263,7 @@
           <w:b/>
         </w:rPr>
       </w:pPr>
-      <w:bookmarkStart w:id="5" w:name="_Hlk320506569"/>
+      <w:bookmarkStart w:id="4" w:name="_Hlk320506569"/>
       <w:r>
         <w:rPr>
           <w:rFonts w:asciiTheme="minorHAnsi" w:hAnsiTheme="minorHAnsi"/>
@@ -3250,8 +3302,8 @@
                 <w:rFonts w:asciiTheme="minorHAnsi" w:hAnsiTheme="minorHAnsi"/>
               </w:rPr>
             </w:pPr>
-            <w:bookmarkStart w:id="6" w:name="_Hlk320506496"/>
-            <w:bookmarkEnd w:id="5"/>
+            <w:bookmarkStart w:id="5" w:name="_Hlk320506496"/>
+            <w:bookmarkEnd w:id="4"/>
             <w:r>
               <w:rPr>
                 <w:rFonts w:asciiTheme="minorHAnsi" w:hAnsiTheme="minorHAnsi"/>
@@ -3609,7 +3661,7 @@
           </w:p>
         </w:tc>
       </w:tr>
-      <w:bookmarkEnd w:id="6"/>
+      <w:bookmarkEnd w:id="5"/>
       <w:tr>
         <w:tc>
           <w:tcPr>
@@ -5863,6 +5915,7 @@
                 <w:sz w:val="24"/>
               </w:rPr>
             </w:pPr>
+            <w:proofErr w:type="spellStart"/>
             <w:r>
               <w:rPr>
                 <w:rFonts w:asciiTheme="minorHAnsi" w:hAnsiTheme="minorHAnsi"/>
@@ -5870,6 +5923,7 @@
               </w:rPr>
               <w:t>Tablespace</w:t>
             </w:r>
+            <w:proofErr w:type="spellEnd"/>
           </w:p>
         </w:tc>
         <w:tc>
@@ -5963,19 +6017,29 @@
                 <w:sz w:val="22"/>
               </w:rPr>
             </w:pPr>
+            <w:proofErr w:type="spellStart"/>
             <w:r>
               <w:rPr>
                 <w:rFonts w:asciiTheme="minorHAnsi" w:hAnsiTheme="minorHAnsi"/>
                 <w:b/>
                 <w:sz w:val="22"/>
               </w:rPr>
-              <w:t xml:space="preserve">User_name: </w:t>
-            </w:r>
-            <w:r>
-              <w:rPr>
-                <w:rFonts w:asciiTheme="minorHAnsi" w:hAnsiTheme="minorHAnsi"/>
+              <w:t>User_name</w:t>
+            </w:r>
+            <w:proofErr w:type="spellEnd"/>
+            <w:r>
+              <w:rPr>
+                <w:rFonts w:asciiTheme="minorHAnsi" w:hAnsiTheme="minorHAnsi"/>
+                <w:b/>
                 <w:sz w:val="22"/>
               </w:rPr>
+              <w:t xml:space="preserve">: </w:t>
+            </w:r>
+            <w:r>
+              <w:rPr>
+                <w:rFonts w:asciiTheme="minorHAnsi" w:hAnsiTheme="minorHAnsi"/>
+                <w:sz w:val="22"/>
+              </w:rPr>
               <w:t>U_SA_CUSTOMERS</w:t>
             </w:r>
           </w:p>
@@ -6006,6 +6070,7 @@
                 <w:sz w:val="22"/>
               </w:rPr>
             </w:pPr>
+            <w:proofErr w:type="spellStart"/>
             <w:r>
               <w:rPr>
                 <w:rFonts w:asciiTheme="minorHAnsi" w:hAnsiTheme="minorHAnsi"/>
@@ -6013,6 +6078,7 @@
               </w:rPr>
               <w:t>ts_sa_customers_data</w:t>
             </w:r>
+            <w:proofErr w:type="spellEnd"/>
           </w:p>
         </w:tc>
         <w:tc>
@@ -6203,19 +6269,29 @@
                 <w:sz w:val="22"/>
               </w:rPr>
             </w:pPr>
+            <w:proofErr w:type="spellStart"/>
             <w:r>
               <w:rPr>
                 <w:rFonts w:asciiTheme="minorHAnsi" w:hAnsiTheme="minorHAnsi"/>
                 <w:b/>
                 <w:sz w:val="22"/>
               </w:rPr>
-              <w:t>User_name:</w:t>
-            </w:r>
-            <w:r>
-              <w:rPr>
-                <w:rFonts w:asciiTheme="minorHAnsi" w:hAnsiTheme="minorHAnsi"/>
+              <w:t>User_name</w:t>
+            </w:r>
+            <w:proofErr w:type="spellEnd"/>
+            <w:r>
+              <w:rPr>
+                <w:rFonts w:asciiTheme="minorHAnsi" w:hAnsiTheme="minorHAnsi"/>
+                <w:b/>
                 <w:sz w:val="22"/>
               </w:rPr>
+              <w:t>:</w:t>
+            </w:r>
+            <w:r>
+              <w:rPr>
+                <w:rFonts w:asciiTheme="minorHAnsi" w:hAnsiTheme="minorHAnsi"/>
+                <w:sz w:val="22"/>
+              </w:rPr>
               <w:t xml:space="preserve"> U_SA_TRANSACTIONS</w:t>
             </w:r>
           </w:p>
@@ -6235,6 +6311,7 @@
                 <w:sz w:val="22"/>
               </w:rPr>
             </w:pPr>
+            <w:proofErr w:type="spellStart"/>
             <w:r>
               <w:rPr>
                 <w:rFonts w:asciiTheme="minorHAnsi" w:hAnsiTheme="minorHAnsi"/>
@@ -6242,6 +6319,7 @@
               </w:rPr>
               <w:t>ts_sa_trnsct_data</w:t>
             </w:r>
+            <w:proofErr w:type="spellEnd"/>
           </w:p>
         </w:tc>
         <w:tc>
@@ -6318,19 +6396,29 @@
                 <w:sz w:val="22"/>
               </w:rPr>
             </w:pPr>
+            <w:proofErr w:type="spellStart"/>
             <w:r>
               <w:rPr>
                 <w:rFonts w:asciiTheme="minorHAnsi" w:hAnsiTheme="minorHAnsi"/>
                 <w:b/>
                 <w:sz w:val="22"/>
               </w:rPr>
-              <w:t>User_name:</w:t>
-            </w:r>
-            <w:r>
-              <w:rPr>
-                <w:rFonts w:asciiTheme="minorHAnsi" w:hAnsiTheme="minorHAnsi"/>
+              <w:t>User_name</w:t>
+            </w:r>
+            <w:proofErr w:type="spellEnd"/>
+            <w:r>
+              <w:rPr>
+                <w:rFonts w:asciiTheme="minorHAnsi" w:hAnsiTheme="minorHAnsi"/>
+                <w:b/>
                 <w:sz w:val="22"/>
               </w:rPr>
+              <w:t>:</w:t>
+            </w:r>
+            <w:r>
+              <w:rPr>
+                <w:rFonts w:asciiTheme="minorHAnsi" w:hAnsiTheme="minorHAnsi"/>
+                <w:sz w:val="22"/>
+              </w:rPr>
               <w:t xml:space="preserve"> U_SA_DATA</w:t>
             </w:r>
           </w:p>
@@ -6350,6 +6438,7 @@
                 <w:sz w:val="22"/>
               </w:rPr>
             </w:pPr>
+            <w:proofErr w:type="spellStart"/>
             <w:r>
               <w:rPr>
                 <w:rFonts w:asciiTheme="minorHAnsi" w:hAnsiTheme="minorHAnsi"/>
@@ -6357,6 +6446,7 @@
               </w:rPr>
               <w:t>ts_sa_data</w:t>
             </w:r>
+            <w:proofErr w:type="spellEnd"/>
           </w:p>
         </w:tc>
         <w:tc>
@@ -6417,12 +6507,14 @@
               <w:rPr>
                 <w:rFonts w:asciiTheme="minorHAnsi" w:hAnsiTheme="minorHAnsi"/>
                 <w:sz w:val="22"/>
+                <w:lang w:val="de-DE"/>
               </w:rPr>
             </w:pPr>
             <w:r>
               <w:rPr>
                 <w:rFonts w:asciiTheme="minorHAnsi" w:hAnsiTheme="minorHAnsi"/>
                 <w:sz w:val="22"/>
+                <w:lang w:val="de-DE"/>
               </w:rPr>
               <w:t>DW_CL</w:t>
             </w:r>
@@ -6439,6 +6531,7 @@
                 <w:lang w:val="de-DE"/>
               </w:rPr>
             </w:pPr>
+            <w:proofErr w:type="spellStart"/>
             <w:r>
               <w:rPr>
                 <w:rFonts w:asciiTheme="minorHAnsi" w:hAnsiTheme="minorHAnsi"/>
@@ -6446,26 +6539,36 @@
                 <w:sz w:val="22"/>
                 <w:lang w:val="de-DE"/>
               </w:rPr>
-              <w:t>User_name:</w:t>
-            </w:r>
-          </w:p>
-          <w:p>
-            <w:pPr>
-              <w:pStyle w:val="ListParagraph"/>
-              <w:ind w:left="0"/>
-              <w:cnfStyle w:val="000000000000" w:firstRow="0" w:lastRow="0" w:firstColumn="0" w:lastColumn="0" w:oddVBand="0" w:evenVBand="0" w:oddHBand="0" w:evenHBand="0" w:firstRowFirstColumn="0" w:firstRowLastColumn="0" w:lastRowFirstColumn="0" w:lastRowLastColumn="0"/>
-              <w:rPr>
-                <w:rFonts w:asciiTheme="minorHAnsi" w:hAnsiTheme="minorHAnsi"/>
+              <w:t>User_name</w:t>
+            </w:r>
+            <w:proofErr w:type="spellEnd"/>
+            <w:r>
+              <w:rPr>
+                <w:rFonts w:asciiTheme="minorHAnsi" w:hAnsiTheme="minorHAnsi"/>
+                <w:b/>
                 <w:sz w:val="22"/>
                 <w:lang w:val="de-DE"/>
               </w:rPr>
-            </w:pPr>
-            <w:r>
+              <w:t>:</w:t>
+            </w:r>
+          </w:p>
+          <w:p>
+            <w:pPr>
+              <w:pStyle w:val="ListParagraph"/>
+              <w:ind w:left="0"/>
+              <w:cnfStyle w:val="000000000000" w:firstRow="0" w:lastRow="0" w:firstColumn="0" w:lastColumn="0" w:oddVBand="0" w:evenVBand="0" w:oddHBand="0" w:evenHBand="0" w:firstRowFirstColumn="0" w:firstRowLastColumn="0" w:lastRowFirstColumn="0" w:lastRowLastColumn="0"/>
               <w:rPr>
                 <w:rFonts w:asciiTheme="minorHAnsi" w:hAnsiTheme="minorHAnsi"/>
                 <w:sz w:val="22"/>
                 <w:lang w:val="de-DE"/>
               </w:rPr>
+            </w:pPr>
+            <w:r>
+              <w:rPr>
+                <w:rFonts w:asciiTheme="minorHAnsi" w:hAnsiTheme="minorHAnsi"/>
+                <w:sz w:val="22"/>
+                <w:lang w:val="de-DE"/>
+              </w:rPr>
               <w:t>U_DW_CL</w:t>
             </w:r>
           </w:p>
@@ -6485,6 +6588,7 @@
                 <w:sz w:val="22"/>
               </w:rPr>
             </w:pPr>
+            <w:proofErr w:type="spellStart"/>
             <w:r>
               <w:rPr>
                 <w:rFonts w:asciiTheme="minorHAnsi" w:hAnsiTheme="minorHAnsi"/>
@@ -6492,6 +6596,7 @@
               </w:rPr>
               <w:t>ts_dw_cl_data</w:t>
             </w:r>
+            <w:proofErr w:type="spellEnd"/>
           </w:p>
         </w:tc>
         <w:tc>
@@ -6560,12 +6665,14 @@
               <w:rPr>
                 <w:rFonts w:asciiTheme="minorHAnsi" w:hAnsiTheme="minorHAnsi"/>
                 <w:sz w:val="22"/>
+                <w:lang w:val="de-DE"/>
               </w:rPr>
             </w:pPr>
             <w:r>
               <w:rPr>
                 <w:rFonts w:asciiTheme="minorHAnsi" w:hAnsiTheme="minorHAnsi"/>
                 <w:sz w:val="22"/>
+                <w:lang w:val="de-DE"/>
               </w:rPr>
               <w:t>DW</w:t>
             </w:r>
@@ -6578,19 +6685,32 @@
               <w:rPr>
                 <w:rFonts w:asciiTheme="minorHAnsi" w:hAnsiTheme="minorHAnsi"/>
                 <w:sz w:val="22"/>
-              </w:rPr>
-            </w:pPr>
+                <w:lang w:val="de-DE"/>
+              </w:rPr>
+            </w:pPr>
+            <w:proofErr w:type="spellStart"/>
             <w:r>
               <w:rPr>
                 <w:rFonts w:asciiTheme="minorHAnsi" w:hAnsiTheme="minorHAnsi"/>
                 <w:sz w:val="22"/>
-              </w:rPr>
-              <w:t>User_name: U_</w:t>
-            </w:r>
+                <w:lang w:val="de-DE"/>
+              </w:rPr>
+              <w:t>User_name</w:t>
+            </w:r>
+            <w:proofErr w:type="spellEnd"/>
             <w:r>
               <w:rPr>
                 <w:rFonts w:asciiTheme="minorHAnsi" w:hAnsiTheme="minorHAnsi"/>
                 <w:sz w:val="22"/>
+                <w:lang w:val="de-DE"/>
+              </w:rPr>
+              <w:t>: U_</w:t>
+            </w:r>
+            <w:r>
+              <w:rPr>
+                <w:rFonts w:asciiTheme="minorHAnsi" w:hAnsiTheme="minorHAnsi"/>
+                <w:sz w:val="22"/>
+                <w:lang w:val="de-DE"/>
               </w:rPr>
               <w:t>DW</w:t>
             </w:r>
@@ -6611,6 +6731,7 @@
                 <w:sz w:val="22"/>
               </w:rPr>
             </w:pPr>
+            <w:proofErr w:type="spellStart"/>
             <w:r>
               <w:rPr>
                 <w:rFonts w:asciiTheme="minorHAnsi" w:hAnsiTheme="minorHAnsi"/>
@@ -6618,6 +6739,7 @@
               </w:rPr>
               <w:t>ts_dw_data</w:t>
             </w:r>
+            <w:proofErr w:type="spellEnd"/>
           </w:p>
         </w:tc>
         <w:tc>
@@ -6709,19 +6831,29 @@
                 <w:sz w:val="22"/>
               </w:rPr>
             </w:pPr>
+            <w:proofErr w:type="spellStart"/>
             <w:r>
               <w:rPr>
                 <w:rFonts w:asciiTheme="minorHAnsi" w:hAnsiTheme="minorHAnsi"/>
                 <w:b/>
                 <w:sz w:val="22"/>
               </w:rPr>
-              <w:t>User_name:</w:t>
-            </w:r>
-            <w:r>
-              <w:rPr>
-                <w:rFonts w:asciiTheme="minorHAnsi" w:hAnsiTheme="minorHAnsi"/>
+              <w:t>User_name</w:t>
+            </w:r>
+            <w:proofErr w:type="spellEnd"/>
+            <w:r>
+              <w:rPr>
+                <w:rFonts w:asciiTheme="minorHAnsi" w:hAnsiTheme="minorHAnsi"/>
+                <w:b/>
                 <w:sz w:val="22"/>
               </w:rPr>
+              <w:t>:</w:t>
+            </w:r>
+            <w:r>
+              <w:rPr>
+                <w:rFonts w:asciiTheme="minorHAnsi" w:hAnsiTheme="minorHAnsi"/>
+                <w:sz w:val="22"/>
+              </w:rPr>
               <w:t xml:space="preserve"> U_</w:t>
             </w:r>
             <w:r>
@@ -6748,6 +6880,7 @@
                 <w:sz w:val="22"/>
               </w:rPr>
             </w:pPr>
+            <w:proofErr w:type="spellStart"/>
             <w:r>
               <w:rPr>
                 <w:rFonts w:asciiTheme="minorHAnsi" w:hAnsiTheme="minorHAnsi"/>
@@ -6755,6 +6888,7 @@
               </w:rPr>
               <w:t>ts_sal_dw_cl_data</w:t>
             </w:r>
+            <w:proofErr w:type="spellEnd"/>
           </w:p>
         </w:tc>
         <w:tc>
@@ -6850,18 +6984,27 @@
                 <w:sz w:val="22"/>
               </w:rPr>
             </w:pPr>
+            <w:proofErr w:type="spellStart"/>
             <w:r>
               <w:rPr>
                 <w:rFonts w:asciiTheme="minorHAnsi" w:hAnsiTheme="minorHAnsi"/>
                 <w:sz w:val="22"/>
               </w:rPr>
-              <w:t>User_name: U_</w:t>
-            </w:r>
+              <w:t>User_name</w:t>
+            </w:r>
+            <w:proofErr w:type="spellEnd"/>
             <w:r>
               <w:rPr>
                 <w:rFonts w:asciiTheme="minorHAnsi" w:hAnsiTheme="minorHAnsi"/>
                 <w:sz w:val="22"/>
               </w:rPr>
+              <w:t>: U_</w:t>
+            </w:r>
+            <w:r>
+              <w:rPr>
+                <w:rFonts w:asciiTheme="minorHAnsi" w:hAnsiTheme="minorHAnsi"/>
+                <w:sz w:val="22"/>
+              </w:rPr>
               <w:t>SAL_CL</w:t>
             </w:r>
           </w:p>
@@ -6881,6 +7024,7 @@
                 <w:sz w:val="22"/>
               </w:rPr>
             </w:pPr>
+            <w:proofErr w:type="spellStart"/>
             <w:r>
               <w:rPr>
                 <w:rFonts w:asciiTheme="minorHAnsi" w:hAnsiTheme="minorHAnsi"/>
@@ -6888,6 +7032,7 @@
               </w:rPr>
               <w:t>ts_sal_cl_data</w:t>
             </w:r>
+            <w:proofErr w:type="spellEnd"/>
           </w:p>
         </w:tc>
         <w:tc>
@@ -6923,197 +7068,39 @@
                 <w:szCs w:val="20"/>
               </w:rPr>
               <w:t xml:space="preserve"> U_SAL_CL should have grants to connect and select information from the view, which was created on U_SAL_CL_DW level, create tables to insert into them the information, which relative only with future analytic plan and the grant to create views to make public clean information for future levels. </w:t>
-            </w:r>
-          </w:p>
-        </w:tc>
-      </w:tr>
-      <w:tr>
-        <w:tc>
-          <w:tcPr>
-            <w:cnfStyle w:val="001000000000" w:firstRow="0" w:lastRow="0" w:firstColumn="1" w:lastColumn="0" w:oddVBand="0" w:evenVBand="0" w:oddHBand="0" w:evenHBand="0" w:firstRowFirstColumn="0" w:firstRowLastColumn="0" w:lastRowFirstColumn="0" w:lastRowLastColumn="0"/>
-            <w:tcW w:w="811" w:type="pct"/>
-            <w:vMerge w:val="restart"/>
-            <w:vAlign w:val="center"/>
-          </w:tcPr>
-          <w:p>
-            <w:pPr>
-              <w:pStyle w:val="ListParagraph"/>
-              <w:ind w:left="0"/>
-              <w:jc w:val="center"/>
-              <w:rPr>
-                <w:rFonts w:asciiTheme="minorHAnsi" w:hAnsiTheme="minorHAnsi"/>
-                <w:color w:val="1F4E79" w:themeColor="accent1" w:themeShade="80"/>
-                <w:sz w:val="24"/>
-              </w:rPr>
-            </w:pPr>
-            <w:r>
-              <w:rPr>
-                <w:rFonts w:asciiTheme="minorHAnsi" w:hAnsiTheme="minorHAnsi"/>
-                <w:color w:val="1F4E79" w:themeColor="accent1" w:themeShade="80"/>
-                <w:sz w:val="24"/>
-              </w:rPr>
-              <w:t>STAR – Level</w:t>
-            </w:r>
-          </w:p>
-        </w:tc>
-        <w:tc>
-          <w:tcPr>
-            <w:tcW w:w="1217" w:type="pct"/>
-            <w:vAlign w:val="center"/>
-          </w:tcPr>
-          <w:p>
-            <w:pPr>
-              <w:pStyle w:val="ListParagraph"/>
-              <w:ind w:left="0"/>
-              <w:cnfStyle w:val="000000000000" w:firstRow="0" w:lastRow="0" w:firstColumn="0" w:lastColumn="0" w:oddVBand="0" w:evenVBand="0" w:oddHBand="0" w:evenHBand="0" w:firstRowFirstColumn="0" w:firstRowLastColumn="0" w:lastRowFirstColumn="0" w:lastRowLastColumn="0"/>
-              <w:rPr>
-                <w:rFonts w:asciiTheme="minorHAnsi" w:hAnsiTheme="minorHAnsi"/>
-                <w:sz w:val="22"/>
-              </w:rPr>
-            </w:pPr>
-            <w:r>
-              <w:rPr>
-                <w:rFonts w:asciiTheme="minorHAnsi" w:hAnsiTheme="minorHAnsi"/>
-                <w:sz w:val="22"/>
-              </w:rPr>
-              <w:t>FCT_TRANSACTION</w:t>
-            </w:r>
-            <w:r>
-              <w:rPr>
-                <w:rFonts w:asciiTheme="minorHAnsi" w:hAnsiTheme="minorHAnsi"/>
-                <w:sz w:val="22"/>
-              </w:rPr>
-              <w:t>S</w:t>
-            </w:r>
-          </w:p>
-          <w:p>
-            <w:pPr>
-              <w:pStyle w:val="ListParagraph"/>
-              <w:ind w:left="0"/>
-              <w:cnfStyle w:val="000000000000" w:firstRow="0" w:lastRow="0" w:firstColumn="0" w:lastColumn="0" w:oddVBand="0" w:evenVBand="0" w:oddHBand="0" w:evenHBand="0" w:firstRowFirstColumn="0" w:firstRowLastColumn="0" w:lastRowFirstColumn="0" w:lastRowLastColumn="0"/>
-              <w:rPr>
-                <w:rFonts w:asciiTheme="minorHAnsi" w:hAnsiTheme="minorHAnsi"/>
-                <w:sz w:val="22"/>
-              </w:rPr>
-            </w:pPr>
-            <w:r>
-              <w:rPr>
-                <w:rFonts w:asciiTheme="minorHAnsi" w:hAnsiTheme="minorHAnsi"/>
-                <w:sz w:val="22"/>
-              </w:rPr>
-              <w:t>User_name: U_</w:t>
-            </w:r>
-            <w:r>
-              <w:rPr>
-                <w:rFonts w:asciiTheme="minorHAnsi" w:hAnsiTheme="minorHAnsi"/>
-                <w:sz w:val="22"/>
-              </w:rPr>
-              <w:t>FCT_TRANSACTIONS</w:t>
-            </w:r>
-          </w:p>
-        </w:tc>
-        <w:tc>
-          <w:tcPr>
-            <w:tcW w:w="945" w:type="pct"/>
-            <w:vAlign w:val="center"/>
-          </w:tcPr>
-          <w:p>
-            <w:pPr>
-              <w:pStyle w:val="ListParagraph"/>
-              <w:ind w:left="0"/>
-              <w:cnfStyle w:val="000000000000" w:firstRow="0" w:lastRow="0" w:firstColumn="0" w:lastColumn="0" w:oddVBand="0" w:evenVBand="0" w:oddHBand="0" w:evenHBand="0" w:firstRowFirstColumn="0" w:firstRowLastColumn="0" w:lastRowFirstColumn="0" w:lastRowLastColumn="0"/>
-              <w:rPr>
-                <w:rFonts w:asciiTheme="minorHAnsi" w:hAnsiTheme="minorHAnsi"/>
-                <w:sz w:val="22"/>
-              </w:rPr>
-            </w:pPr>
-            <w:r>
-              <w:rPr>
-                <w:rFonts w:asciiTheme="minorHAnsi" w:hAnsiTheme="minorHAnsi"/>
-                <w:sz w:val="22"/>
-              </w:rPr>
-              <w:t>ts_star_fct_data</w:t>
-            </w:r>
-          </w:p>
-        </w:tc>
-        <w:tc>
-          <w:tcPr>
-            <w:tcW w:w="2027" w:type="pct"/>
-            <w:vAlign w:val="center"/>
-          </w:tcPr>
-          <w:p>
-            <w:pPr>
-              <w:pStyle w:val="ListParagraph"/>
-              <w:ind w:left="0"/>
-              <w:cnfStyle w:val="000000000000" w:firstRow="0" w:lastRow="0" w:firstColumn="0" w:lastColumn="0" w:oddVBand="0" w:evenVBand="0" w:oddHBand="0" w:evenHBand="0" w:firstRowFirstColumn="0" w:firstRowLastColumn="0" w:lastRowFirstColumn="0" w:lastRowLastColumn="0"/>
-              <w:rPr>
-                <w:rFonts w:asciiTheme="minorHAnsi" w:hAnsiTheme="minorHAnsi"/>
-              </w:rPr>
-            </w:pPr>
-            <w:r>
-              <w:rPr>
-                <w:rFonts w:asciiTheme="minorHAnsi" w:hAnsiTheme="minorHAnsi"/>
-              </w:rPr>
-              <w:t xml:space="preserve">Receiving data from STAR – Cleansing Area. </w:t>
-            </w:r>
-            <w:r>
-              <w:rPr>
-                <w:rFonts w:asciiTheme="minorHAnsi" w:hAnsiTheme="minorHAnsi"/>
-              </w:rPr>
-              <w:t>Store information about facts</w:t>
-            </w:r>
-            <w:r>
-              <w:rPr>
-                <w:rFonts w:asciiTheme="minorHAnsi" w:hAnsiTheme="minorHAnsi"/>
-              </w:rPr>
-              <w:t>. U</w:t>
-            </w:r>
-            <w:r>
-              <w:rPr>
-                <w:rFonts w:asciiTheme="minorHAnsi" w:hAnsiTheme="minorHAnsi"/>
-              </w:rPr>
-              <w:t xml:space="preserve">ser should be able to select data from tables and view </w:t>
-            </w:r>
-            <w:r>
-              <w:rPr>
-                <w:rFonts w:asciiTheme="minorHAnsi" w:hAnsiTheme="minorHAnsi"/>
-              </w:rPr>
-              <w:t>from previous level</w:t>
-            </w:r>
-            <w:r>
-              <w:rPr>
-                <w:rFonts w:asciiTheme="minorHAnsi" w:hAnsiTheme="minorHAnsi"/>
-              </w:rPr>
-              <w:t xml:space="preserve"> and create tables and view for data marts</w:t>
-            </w:r>
-            <w:r>
-              <w:rPr>
-                <w:rFonts w:asciiTheme="minorHAnsi" w:hAnsiTheme="minorHAnsi"/>
-              </w:rPr>
-              <w:t>.</w:t>
             </w:r>
           </w:p>
         </w:tc>
       </w:tr>
       <w:tr>
         <w:trPr>
-          <w:cnfStyle w:val="000000100000" w:firstRow="0" w:lastRow="0" w:firstColumn="0" w:lastColumn="0" w:oddVBand="0" w:evenVBand="0" w:oddHBand="1" w:evenHBand="0" w:firstRowFirstColumn="0" w:firstRowLastColumn="0" w:lastRowFirstColumn="0" w:lastRowLastColumn="0"/>
+          <w:trHeight w:val="1231"/>
         </w:trPr>
         <w:tc>
           <w:tcPr>
             <w:cnfStyle w:val="001000000000" w:firstRow="0" w:lastRow="0" w:firstColumn="1" w:lastColumn="0" w:oddVBand="0" w:evenVBand="0" w:oddHBand="0" w:evenHBand="0" w:firstRowFirstColumn="0" w:firstRowLastColumn="0" w:lastRowFirstColumn="0" w:lastRowLastColumn="0"/>
             <w:tcW w:w="811" w:type="pct"/>
-            <w:vMerge/>
-          </w:tcPr>
-          <w:p>
-            <w:pPr>
-              <w:pStyle w:val="ListParagraph"/>
-              <w:ind w:left="0"/>
-              <w:rPr>
-                <w:rFonts w:asciiTheme="minorHAnsi" w:hAnsiTheme="minorHAnsi"/>
+            <w:vAlign w:val="center"/>
+          </w:tcPr>
+          <w:p>
+            <w:pPr>
+              <w:pStyle w:val="ListParagraph"/>
+              <w:ind w:left="0"/>
+              <w:jc w:val="center"/>
+              <w:rPr>
+                <w:rFonts w:asciiTheme="minorHAnsi" w:hAnsiTheme="minorHAnsi"/>
+                <w:color w:val="1F4E79" w:themeColor="accent1" w:themeShade="80"/>
                 <w:sz w:val="24"/>
               </w:rPr>
             </w:pPr>
+            <w:r>
+              <w:rPr>
+                <w:rFonts w:asciiTheme="minorHAnsi" w:hAnsiTheme="minorHAnsi"/>
+                <w:color w:val="1F4E79" w:themeColor="accent1" w:themeShade="80"/>
+                <w:sz w:val="24"/>
+              </w:rPr>
+              <w:t>STAR – Level</w:t>
+            </w:r>
           </w:p>
         </w:tc>
         <w:tc>
@@ -7125,7 +7112,7 @@
             <w:pPr>
               <w:pStyle w:val="ListParagraph"/>
               <w:ind w:left="0"/>
-              <w:cnfStyle w:val="000000100000" w:firstRow="0" w:lastRow="0" w:firstColumn="0" w:lastColumn="0" w:oddVBand="0" w:evenVBand="0" w:oddHBand="1" w:evenHBand="0" w:firstRowFirstColumn="0" w:firstRowLastColumn="0" w:lastRowFirstColumn="0" w:lastRowLastColumn="0"/>
+              <w:cnfStyle w:val="000000000000" w:firstRow="0" w:lastRow="0" w:firstColumn="0" w:lastColumn="0" w:oddVBand="0" w:evenVBand="0" w:oddHBand="0" w:evenHBand="0" w:firstRowFirstColumn="0" w:firstRowLastColumn="0" w:lastRowFirstColumn="0" w:lastRowLastColumn="0"/>
               <w:rPr>
                 <w:rFonts w:asciiTheme="minorHAnsi" w:hAnsiTheme="minorHAnsi"/>
                 <w:sz w:val="22"/>
@@ -7136,32 +7123,41 @@
                 <w:rFonts w:asciiTheme="minorHAnsi" w:hAnsiTheme="minorHAnsi"/>
                 <w:sz w:val="22"/>
               </w:rPr>
-              <w:t>DIM_TABLES</w:t>
-            </w:r>
-          </w:p>
-          <w:p>
-            <w:pPr>
-              <w:pStyle w:val="ListParagraph"/>
-              <w:ind w:left="0"/>
-              <w:cnfStyle w:val="000000100000" w:firstRow="0" w:lastRow="0" w:firstColumn="0" w:lastColumn="0" w:oddVBand="0" w:evenVBand="0" w:oddHBand="1" w:evenHBand="0" w:firstRowFirstColumn="0" w:firstRowLastColumn="0" w:lastRowFirstColumn="0" w:lastRowLastColumn="0"/>
+              <w:t>SAL</w:t>
+            </w:r>
+          </w:p>
+          <w:p>
+            <w:pPr>
+              <w:pStyle w:val="ListParagraph"/>
+              <w:ind w:left="0"/>
+              <w:cnfStyle w:val="000000000000" w:firstRow="0" w:lastRow="0" w:firstColumn="0" w:lastColumn="0" w:oddVBand="0" w:evenVBand="0" w:oddHBand="0" w:evenHBand="0" w:firstRowFirstColumn="0" w:firstRowLastColumn="0" w:lastRowFirstColumn="0" w:lastRowLastColumn="0"/>
               <w:rPr>
                 <w:rFonts w:asciiTheme="minorHAnsi" w:hAnsiTheme="minorHAnsi"/>
                 <w:sz w:val="22"/>
               </w:rPr>
             </w:pPr>
+            <w:proofErr w:type="spellStart"/>
             <w:r>
               <w:rPr>
                 <w:rFonts w:asciiTheme="minorHAnsi" w:hAnsiTheme="minorHAnsi"/>
                 <w:sz w:val="22"/>
               </w:rPr>
-              <w:t>User_name: U_</w:t>
-            </w:r>
+              <w:t>User_name</w:t>
+            </w:r>
+            <w:proofErr w:type="spellEnd"/>
             <w:r>
               <w:rPr>
                 <w:rFonts w:asciiTheme="minorHAnsi" w:hAnsiTheme="minorHAnsi"/>
                 <w:sz w:val="22"/>
               </w:rPr>
-              <w:t>DIM_TABLES</w:t>
+              <w:t>: U_</w:t>
+            </w:r>
+            <w:r>
+              <w:rPr>
+                <w:rFonts w:asciiTheme="minorHAnsi" w:hAnsiTheme="minorHAnsi"/>
+                <w:sz w:val="22"/>
+              </w:rPr>
+              <w:t>SAL</w:t>
             </w:r>
           </w:p>
         </w:tc>
@@ -7174,19 +7170,21 @@
             <w:pPr>
               <w:pStyle w:val="ListParagraph"/>
               <w:ind w:left="0"/>
-              <w:cnfStyle w:val="000000100000" w:firstRow="0" w:lastRow="0" w:firstColumn="0" w:lastColumn="0" w:oddVBand="0" w:evenVBand="0" w:oddHBand="1" w:evenHBand="0" w:firstRowFirstColumn="0" w:firstRowLastColumn="0" w:lastRowFirstColumn="0" w:lastRowLastColumn="0"/>
+              <w:cnfStyle w:val="000000000000" w:firstRow="0" w:lastRow="0" w:firstColumn="0" w:lastColumn="0" w:oddVBand="0" w:evenVBand="0" w:oddHBand="0" w:evenHBand="0" w:firstRowFirstColumn="0" w:firstRowLastColumn="0" w:lastRowFirstColumn="0" w:lastRowLastColumn="0"/>
               <w:rPr>
                 <w:rFonts w:asciiTheme="minorHAnsi" w:hAnsiTheme="minorHAnsi"/>
                 <w:sz w:val="22"/>
               </w:rPr>
             </w:pPr>
+            <w:proofErr w:type="spellStart"/>
             <w:r>
               <w:rPr>
                 <w:rFonts w:asciiTheme="minorHAnsi" w:hAnsiTheme="minorHAnsi"/>
                 <w:sz w:val="22"/>
               </w:rPr>
-              <w:t>ts_star_dim_data</w:t>
-            </w:r>
+              <w:t>ts_star_data</w:t>
+            </w:r>
+            <w:proofErr w:type="spellEnd"/>
           </w:p>
         </w:tc>
         <w:tc>
@@ -7198,7 +7196,7 @@
             <w:pPr>
               <w:pStyle w:val="ListParagraph"/>
               <w:ind w:left="0"/>
-              <w:cnfStyle w:val="000000100000" w:firstRow="0" w:lastRow="0" w:firstColumn="0" w:lastColumn="0" w:oddVBand="0" w:evenVBand="0" w:oddHBand="1" w:evenHBand="0" w:firstRowFirstColumn="0" w:firstRowLastColumn="0" w:lastRowFirstColumn="0" w:lastRowLastColumn="0"/>
+              <w:cnfStyle w:val="000000000000" w:firstRow="0" w:lastRow="0" w:firstColumn="0" w:lastColumn="0" w:oddVBand="0" w:evenVBand="0" w:oddHBand="0" w:evenHBand="0" w:firstRowFirstColumn="0" w:firstRowLastColumn="0" w:lastRowFirstColumn="0" w:lastRowLastColumn="0"/>
               <w:rPr>
                 <w:rFonts w:asciiTheme="minorHAnsi" w:hAnsiTheme="minorHAnsi"/>
               </w:rPr>
@@ -7213,13 +7211,7 @@
               <w:rPr>
                 <w:rFonts w:asciiTheme="minorHAnsi" w:hAnsiTheme="minorHAnsi"/>
               </w:rPr>
-              <w:t>Store information about dimensions</w:t>
-            </w:r>
-            <w:r>
-              <w:rPr>
-                <w:rFonts w:asciiTheme="minorHAnsi" w:hAnsiTheme="minorHAnsi"/>
-              </w:rPr>
-              <w:t>. U</w:t>
+              <w:t>U</w:t>
             </w:r>
             <w:r>
               <w:rPr>
@@ -7621,391 +7613,23 @@
           <w:sz w:val="28"/>
           <w:szCs w:val="28"/>
         </w:rPr>
-        <w:t xml:space="preserve">Range Partition by EVENT_DT. The transactions are divided by quarters. </w:t>
+        <w:t xml:space="preserve">Range Partition by EVENT_DT. The transactions are divided by </w:t>
+      </w:r>
+      <w:r>
+        <w:rPr>
+          <w:sz w:val="28"/>
+          <w:szCs w:val="28"/>
+        </w:rPr>
+        <w:t>years</w:t>
+      </w:r>
+      <w:r>
+        <w:rPr>
+          <w:sz w:val="28"/>
+          <w:szCs w:val="28"/>
+        </w:rPr>
+        <w:t xml:space="preserve">. </w:t>
       </w:r>
     </w:p>
-    <w:tbl>
-      <w:tblPr>
-        <w:tblStyle w:val="TableGrid"/>
-        <w:tblW w:w="0" w:type="auto"/>
-        <w:tblLook w:val="04A0" w:firstRow="1" w:lastRow="0" w:firstColumn="1" w:lastColumn="0" w:noHBand="0" w:noVBand="1"/>
-      </w:tblPr>
-      <w:tblGrid>
-        <w:gridCol w:w="3084"/>
-        <w:gridCol w:w="3079"/>
-        <w:gridCol w:w="3079"/>
-      </w:tblGrid>
-      <w:tr>
-        <w:tc>
-          <w:tcPr>
-            <w:tcW w:w="3084" w:type="dxa"/>
-          </w:tcPr>
-          <w:p>
-            <w:pPr>
-              <w:tabs>
-                <w:tab w:val="left" w:pos="2488"/>
-              </w:tabs>
-              <w:jc w:val="center"/>
-              <w:rPr>
-                <w:sz w:val="28"/>
-                <w:szCs w:val="28"/>
-              </w:rPr>
-            </w:pPr>
-            <w:r>
-              <w:rPr>
-                <w:sz w:val="28"/>
-                <w:szCs w:val="28"/>
-              </w:rPr>
-              <w:t>Quarter number</w:t>
-            </w:r>
-          </w:p>
-        </w:tc>
-        <w:tc>
-          <w:tcPr>
-            <w:tcW w:w="3079" w:type="dxa"/>
-          </w:tcPr>
-          <w:p>
-            <w:pPr>
-              <w:tabs>
-                <w:tab w:val="left" w:pos="2488"/>
-              </w:tabs>
-              <w:jc w:val="center"/>
-              <w:rPr>
-                <w:sz w:val="28"/>
-                <w:szCs w:val="28"/>
-              </w:rPr>
-            </w:pPr>
-            <w:r>
-              <w:rPr>
-                <w:sz w:val="28"/>
-                <w:szCs w:val="28"/>
-              </w:rPr>
-              <w:t>Start date</w:t>
-            </w:r>
-          </w:p>
-        </w:tc>
-        <w:tc>
-          <w:tcPr>
-            <w:tcW w:w="3079" w:type="dxa"/>
-          </w:tcPr>
-          <w:p>
-            <w:pPr>
-              <w:tabs>
-                <w:tab w:val="left" w:pos="2488"/>
-              </w:tabs>
-              <w:jc w:val="center"/>
-              <w:rPr>
-                <w:sz w:val="28"/>
-                <w:szCs w:val="28"/>
-              </w:rPr>
-            </w:pPr>
-            <w:r>
-              <w:rPr>
-                <w:sz w:val="28"/>
-                <w:szCs w:val="28"/>
-              </w:rPr>
-              <w:t>End date</w:t>
-            </w:r>
-          </w:p>
-        </w:tc>
-      </w:tr>
-      <w:tr>
-        <w:tc>
-          <w:tcPr>
-            <w:tcW w:w="3084" w:type="dxa"/>
-          </w:tcPr>
-          <w:p>
-            <w:pPr>
-              <w:tabs>
-                <w:tab w:val="left" w:pos="2488"/>
-              </w:tabs>
-              <w:jc w:val="center"/>
-              <w:rPr>
-                <w:sz w:val="28"/>
-                <w:szCs w:val="28"/>
-              </w:rPr>
-            </w:pPr>
-            <w:r>
-              <w:rPr>
-                <w:sz w:val="28"/>
-                <w:szCs w:val="28"/>
-              </w:rPr>
-              <w:t>1</w:t>
-            </w:r>
-          </w:p>
-        </w:tc>
-        <w:tc>
-          <w:tcPr>
-            <w:tcW w:w="3079" w:type="dxa"/>
-          </w:tcPr>
-          <w:p>
-            <w:pPr>
-              <w:tabs>
-                <w:tab w:val="left" w:pos="2488"/>
-              </w:tabs>
-              <w:jc w:val="center"/>
-              <w:rPr>
-                <w:sz w:val="28"/>
-                <w:szCs w:val="28"/>
-              </w:rPr>
-            </w:pPr>
-            <w:r>
-              <w:rPr>
-                <w:sz w:val="28"/>
-                <w:szCs w:val="28"/>
-              </w:rPr>
-              <w:t>01-01</w:t>
-            </w:r>
-          </w:p>
-        </w:tc>
-        <w:tc>
-          <w:tcPr>
-            <w:tcW w:w="3079" w:type="dxa"/>
-          </w:tcPr>
-          <w:p>
-            <w:pPr>
-              <w:tabs>
-                <w:tab w:val="left" w:pos="2488"/>
-              </w:tabs>
-              <w:jc w:val="center"/>
-              <w:rPr>
-                <w:sz w:val="28"/>
-                <w:szCs w:val="28"/>
-              </w:rPr>
-            </w:pPr>
-            <w:r>
-              <w:rPr>
-                <w:sz w:val="28"/>
-                <w:szCs w:val="28"/>
-              </w:rPr>
-              <w:t>31-03</w:t>
-            </w:r>
-          </w:p>
-        </w:tc>
-      </w:tr>
-      <w:tr>
-        <w:tc>
-          <w:tcPr>
-            <w:tcW w:w="3084" w:type="dxa"/>
-          </w:tcPr>
-          <w:p>
-            <w:pPr>
-              <w:tabs>
-                <w:tab w:val="left" w:pos="2488"/>
-              </w:tabs>
-              <w:jc w:val="center"/>
-              <w:rPr>
-                <w:sz w:val="28"/>
-                <w:szCs w:val="28"/>
-              </w:rPr>
-            </w:pPr>
-            <w:r>
-              <w:rPr>
-                <w:sz w:val="28"/>
-                <w:szCs w:val="28"/>
-              </w:rPr>
-              <w:t>2</w:t>
-            </w:r>
-          </w:p>
-        </w:tc>
-        <w:tc>
-          <w:tcPr>
-            <w:tcW w:w="3079" w:type="dxa"/>
-          </w:tcPr>
-          <w:p>
-            <w:pPr>
-              <w:tabs>
-                <w:tab w:val="left" w:pos="2488"/>
-              </w:tabs>
-              <w:jc w:val="center"/>
-              <w:rPr>
-                <w:sz w:val="28"/>
-                <w:szCs w:val="28"/>
-              </w:rPr>
-            </w:pPr>
-            <w:r>
-              <w:rPr>
-                <w:sz w:val="28"/>
-                <w:szCs w:val="28"/>
-              </w:rPr>
-              <w:t>01-04</w:t>
-            </w:r>
-          </w:p>
-        </w:tc>
-        <w:tc>
-          <w:tcPr>
-            <w:tcW w:w="3079" w:type="dxa"/>
-          </w:tcPr>
-          <w:p>
-            <w:pPr>
-              <w:tabs>
-                <w:tab w:val="left" w:pos="2488"/>
-              </w:tabs>
-              <w:jc w:val="center"/>
-              <w:rPr>
-                <w:sz w:val="28"/>
-                <w:szCs w:val="28"/>
-              </w:rPr>
-            </w:pPr>
-            <w:r>
-              <w:rPr>
-                <w:sz w:val="28"/>
-                <w:szCs w:val="28"/>
-              </w:rPr>
-              <w:t>30-06</w:t>
-            </w:r>
-          </w:p>
-        </w:tc>
-      </w:tr>
-      <w:tr>
-        <w:tc>
-          <w:tcPr>
-            <w:tcW w:w="3084" w:type="dxa"/>
-          </w:tcPr>
-          <w:p>
-            <w:pPr>
-              <w:tabs>
-                <w:tab w:val="left" w:pos="2488"/>
-              </w:tabs>
-              <w:jc w:val="center"/>
-              <w:rPr>
-                <w:sz w:val="28"/>
-                <w:szCs w:val="28"/>
-              </w:rPr>
-            </w:pPr>
-            <w:r>
-              <w:rPr>
-                <w:sz w:val="28"/>
-                <w:szCs w:val="28"/>
-              </w:rPr>
-              <w:t>3</w:t>
-            </w:r>
-          </w:p>
-        </w:tc>
-        <w:tc>
-          <w:tcPr>
-            <w:tcW w:w="3079" w:type="dxa"/>
-          </w:tcPr>
-          <w:p>
-            <w:pPr>
-              <w:tabs>
-                <w:tab w:val="left" w:pos="2488"/>
-              </w:tabs>
-              <w:jc w:val="center"/>
-              <w:rPr>
-                <w:sz w:val="28"/>
-                <w:szCs w:val="28"/>
-              </w:rPr>
-            </w:pPr>
-            <w:r>
-              <w:rPr>
-                <w:sz w:val="28"/>
-                <w:szCs w:val="28"/>
-              </w:rPr>
-              <w:t>01-07</w:t>
-            </w:r>
-          </w:p>
-        </w:tc>
-        <w:tc>
-          <w:tcPr>
-            <w:tcW w:w="3079" w:type="dxa"/>
-          </w:tcPr>
-          <w:p>
-            <w:pPr>
-              <w:tabs>
-                <w:tab w:val="left" w:pos="2488"/>
-              </w:tabs>
-              <w:jc w:val="center"/>
-              <w:rPr>
-                <w:sz w:val="28"/>
-                <w:szCs w:val="28"/>
-              </w:rPr>
-            </w:pPr>
-            <w:r>
-              <w:rPr>
-                <w:sz w:val="28"/>
-                <w:szCs w:val="28"/>
-              </w:rPr>
-              <w:t>30-09</w:t>
-            </w:r>
-          </w:p>
-        </w:tc>
-      </w:tr>
-      <w:tr>
-        <w:tc>
-          <w:tcPr>
-            <w:tcW w:w="3084" w:type="dxa"/>
-          </w:tcPr>
-          <w:p>
-            <w:pPr>
-              <w:tabs>
-                <w:tab w:val="left" w:pos="2488"/>
-              </w:tabs>
-              <w:jc w:val="center"/>
-              <w:rPr>
-                <w:sz w:val="28"/>
-                <w:szCs w:val="28"/>
-              </w:rPr>
-            </w:pPr>
-            <w:r>
-              <w:rPr>
-                <w:sz w:val="28"/>
-                <w:szCs w:val="28"/>
-              </w:rPr>
-              <w:t>4</w:t>
-            </w:r>
-          </w:p>
-        </w:tc>
-        <w:tc>
-          <w:tcPr>
-            <w:tcW w:w="3079" w:type="dxa"/>
-          </w:tcPr>
-          <w:p>
-            <w:pPr>
-              <w:tabs>
-                <w:tab w:val="left" w:pos="2488"/>
-              </w:tabs>
-              <w:jc w:val="center"/>
-              <w:rPr>
-                <w:sz w:val="28"/>
-                <w:szCs w:val="28"/>
-              </w:rPr>
-            </w:pPr>
-            <w:r>
-              <w:rPr>
-                <w:sz w:val="28"/>
-                <w:szCs w:val="28"/>
-              </w:rPr>
-              <w:t>01-10</w:t>
-            </w:r>
-          </w:p>
-        </w:tc>
-        <w:tc>
-          <w:tcPr>
-            <w:tcW w:w="3079" w:type="dxa"/>
-          </w:tcPr>
-          <w:p>
-            <w:pPr>
-              <w:tabs>
-                <w:tab w:val="left" w:pos="2488"/>
-              </w:tabs>
-              <w:jc w:val="center"/>
-              <w:rPr>
-                <w:sz w:val="28"/>
-                <w:szCs w:val="28"/>
-              </w:rPr>
-            </w:pPr>
-            <w:r>
-              <w:rPr>
-                <w:sz w:val="28"/>
-                <w:szCs w:val="28"/>
-              </w:rPr>
-              <w:t>31-12</w:t>
-            </w:r>
-          </w:p>
-        </w:tc>
-      </w:tr>
-    </w:tbl>
     <w:p>
       <w:pPr>
         <w:tabs>
@@ -8016,23 +7640,26 @@
           <w:szCs w:val="28"/>
         </w:rPr>
       </w:pPr>
-    </w:p>
-    <w:p>
-      <w:pPr>
-        <w:tabs>
-          <w:tab w:val="left" w:pos="2488"/>
-        </w:tabs>
+      <w:r>
         <w:rPr>
           <w:sz w:val="28"/>
           <w:szCs w:val="28"/>
         </w:rPr>
-      </w:pPr>
+        <w:t xml:space="preserve">Hash partition of every </w:t>
+      </w:r>
       <w:r>
         <w:rPr>
           <w:sz w:val="28"/>
           <w:szCs w:val="28"/>
         </w:rPr>
-        <w:t>Hash partition of every quarter by channels. Number of sub partitions is 3, because transaction</w:t>
+        <w:t>year</w:t>
+      </w:r>
+      <w:r>
+        <w:rPr>
+          <w:sz w:val="28"/>
+          <w:szCs w:val="28"/>
+        </w:rPr>
+        <w:t xml:space="preserve"> by channels. Number of sub partitions is 3, because transaction</w:t>
       </w:r>
       <w:r>
         <w:rPr>
@@ -8125,7 +7752,21 @@
                 <w:sz w:val="20"/>
                 <w:szCs w:val="20"/>
               </w:rPr>
-              <w:t>Quarter 1</w:t>
+              <w:t>Year</w:t>
+            </w:r>
+            <w:r>
+              <w:rPr>
+                <w:sz w:val="20"/>
+                <w:szCs w:val="20"/>
+              </w:rPr>
+              <w:t xml:space="preserve"> 1</w:t>
+            </w:r>
+            <w:r>
+              <w:rPr>
+                <w:sz w:val="20"/>
+                <w:szCs w:val="20"/>
+              </w:rPr>
+              <w:t>999</w:t>
             </w:r>
           </w:p>
         </w:tc>
@@ -8623,7 +8264,14 @@
                 <w:sz w:val="20"/>
                 <w:szCs w:val="20"/>
               </w:rPr>
-              <w:t>Quarter 2</w:t>
+              <w:t>Year</w:t>
+            </w:r>
+            <w:r>
+              <w:rPr>
+                <w:sz w:val="20"/>
+                <w:szCs w:val="20"/>
+              </w:rPr>
+              <w:t xml:space="preserve"> 2000</w:t>
             </w:r>
           </w:p>
         </w:tc>
@@ -8880,7 +8528,7 @@
                 <w:sz w:val="20"/>
                 <w:szCs w:val="20"/>
               </w:rPr>
-              <w:t>Quarter 3</w:t>
+              <w:t>…</w:t>
             </w:r>
           </w:p>
         </w:tc>
@@ -9137,7 +8785,14 @@
                 <w:sz w:val="20"/>
                 <w:szCs w:val="20"/>
               </w:rPr>
-              <w:t>Quarter 4</w:t>
+              <w:t>Year</w:t>
+            </w:r>
+            <w:r>
+              <w:rPr>
+                <w:sz w:val="20"/>
+                <w:szCs w:val="20"/>
+              </w:rPr>
+              <w:t xml:space="preserve"> 2013</w:t>
             </w:r>
           </w:p>
         </w:tc>
@@ -9378,6 +9033,8 @@
         </w:rPr>
         <w:br w:type="page"/>
       </w:r>
+      <w:bookmarkStart w:id="6" w:name="_GoBack"/>
+      <w:bookmarkEnd w:id="6"/>
     </w:p>
     <w:p>
       <w:pPr>
@@ -10287,7 +9944,6 @@
     <w:lvl w:ilvl="1">
       <w:start w:val="1"/>
       <w:numFmt w:val="decimal"/>
-      <w:pStyle w:val="Heading2"/>
       <w:lvlText w:val="%1.%2"/>
       <w:lvlJc w:val="left"/>
       <w:pPr>
@@ -10326,7 +9982,6 @@
     <w:lvl w:ilvl="2">
       <w:start w:val="1"/>
       <w:numFmt w:val="decimal"/>
-      <w:pStyle w:val="Heading3"/>
       <w:lvlText w:val="%1.%2.%3"/>
       <w:lvlJc w:val="left"/>
       <w:pPr>
@@ -10339,7 +9994,6 @@
     <w:lvl w:ilvl="3">
       <w:start w:val="1"/>
       <w:numFmt w:val="decimal"/>
-      <w:pStyle w:val="Heading4"/>
       <w:lvlText w:val="%1.%2.%3.%4"/>
       <w:lvlJc w:val="left"/>
       <w:pPr>
@@ -10352,7 +10006,6 @@
     <w:lvl w:ilvl="4">
       <w:start w:val="1"/>
       <w:numFmt w:val="decimal"/>
-      <w:pStyle w:val="Heading5"/>
       <w:lvlText w:val="%1.%2.%3.%4.%5"/>
       <w:lvlJc w:val="left"/>
       <w:pPr>
@@ -10365,7 +10018,6 @@
     <w:lvl w:ilvl="5">
       <w:start w:val="1"/>
       <w:numFmt w:val="decimal"/>
-      <w:pStyle w:val="Heading6"/>
       <w:lvlText w:val="%1.%2.%3.%4.%5.%6"/>
       <w:lvlJc w:val="left"/>
       <w:pPr>
@@ -10378,7 +10030,6 @@
     <w:lvl w:ilvl="6">
       <w:start w:val="1"/>
       <w:numFmt w:val="decimal"/>
-      <w:pStyle w:val="Heading7"/>
       <w:lvlText w:val="%1.%2.%3.%4.%5.%6.%7"/>
       <w:lvlJc w:val="left"/>
       <w:pPr>
@@ -10391,7 +10042,6 @@
     <w:lvl w:ilvl="7">
       <w:start w:val="1"/>
       <w:numFmt w:val="decimal"/>
-      <w:pStyle w:val="Heading8"/>
       <w:lvlText w:val="%1.%2.%3.%4.%5.%6.%7.%8"/>
       <w:lvlJc w:val="left"/>
       <w:pPr>
@@ -10404,7 +10054,6 @@
     <w:lvl w:ilvl="8">
       <w:start w:val="1"/>
       <w:numFmt w:val="decimal"/>
-      <w:pStyle w:val="Heading9"/>
       <w:lvlText w:val="%1.%2.%3.%4.%5.%6.%7.%8.%9"/>
       <w:lvlJc w:val="left"/>
       <w:pPr>
